--- a/Test cases for MP1.docx
+++ b/Test cases for MP1.docx
@@ -25,7 +25,19 @@
         <w:rPr>
           <w:lang w:val="en-US"/>
         </w:rPr>
-        <w:t xml:space="preserve">Test 1 </w:t>
+        <w:t>Test 1</w:t>
+      </w:r>
+      <w:r>
+        <w:rPr>
+          <w:lang w:val="en-US"/>
+        </w:rPr>
+        <w:t>)</w:t>
+      </w:r>
+      <w:r>
+        <w:rPr>
+          <w:lang w:val="en-US"/>
+        </w:rPr>
+        <w:t xml:space="preserve"> </w:t>
       </w:r>
       <w:r>
         <w:t>Line of Text Terminated by a Newline</w:t>
@@ -39,6 +51,7 @@
       </w:pPr>
       <w:r>
         <w:rPr>
+          <w:noProof/>
           <w:lang w:val="en-US"/>
         </w:rPr>
         <w:drawing>
@@ -96,7 +109,19 @@
         <w:rPr>
           <w:lang w:val="en-US"/>
         </w:rPr>
-        <w:t xml:space="preserve">Test 2 </w:t>
+        <w:t>Test 2</w:t>
+      </w:r>
+      <w:r>
+        <w:rPr>
+          <w:lang w:val="en-US"/>
+        </w:rPr>
+        <w:t>)</w:t>
+      </w:r>
+      <w:r>
+        <w:rPr>
+          <w:lang w:val="en-US"/>
+        </w:rPr>
+        <w:t xml:space="preserve"> </w:t>
       </w:r>
       <w:r>
         <w:t>Line of Text the Maximum Line Length Without a Newline</w:t>
@@ -104,6 +129,9 @@
     </w:p>
     <w:p>
       <w:r>
+        <w:rPr>
+          <w:noProof/>
+        </w:rPr>
         <w:drawing>
           <wp:inline distT="0" distB="0" distL="0" distR="0" wp14:anchorId="32AA9CD1" wp14:editId="47F716A2">
             <wp:extent cx="5943600" cy="1941195"/>
@@ -204,7 +232,19 @@
           <w:lang w:val="en-US"/>
         </w:rPr>
         <w:lastRenderedPageBreak/>
-        <w:t xml:space="preserve">Test 3 </w:t>
+        <w:t>Test 3</w:t>
+      </w:r>
+      <w:r>
+        <w:rPr>
+          <w:lang w:val="en-US"/>
+        </w:rPr>
+        <w:t>)</w:t>
+      </w:r>
+      <w:r>
+        <w:rPr>
+          <w:lang w:val="en-US"/>
+        </w:rPr>
+        <w:t xml:space="preserve"> </w:t>
       </w:r>
       <w:r>
         <w:t>Line with No Characters and EOF</w:t>
@@ -212,6 +252,9 @@
     </w:p>
     <w:p>
       <w:r>
+        <w:rPr>
+          <w:noProof/>
+        </w:rPr>
         <w:drawing>
           <wp:inline distT="0" distB="0" distL="0" distR="0" wp14:anchorId="36371236" wp14:editId="479F025A">
             <wp:extent cx="5943600" cy="1941195"/>
@@ -256,12 +299,24 @@
     <w:p/>
     <w:p>
       <w:r>
-        <w:t>Test Case 4: Client Terminated After Entering Text</w:t>
+        <w:t>Test 4</w:t>
+      </w:r>
+      <w:r>
+        <w:rPr>
+          <w:lang w:val="en-IN"/>
+        </w:rPr>
+        <w:t>)</w:t>
+      </w:r>
+      <w:r>
+        <w:t xml:space="preserve"> Client Terminated After Entering Text</w:t>
       </w:r>
       <w:r>
         <w:br/>
       </w:r>
       <w:r>
+        <w:rPr>
+          <w:noProof/>
+        </w:rPr>
         <w:drawing>
           <wp:inline distT="0" distB="0" distL="0" distR="0" wp14:anchorId="25176435" wp14:editId="6FF84D27">
             <wp:extent cx="5943600" cy="1941195"/>
@@ -311,7 +366,16 @@
     <w:p>
       <w:r>
         <w:lastRenderedPageBreak/>
-        <w:t xml:space="preserve">Test 5 </w:t>
+        <w:t>Test 5</w:t>
+      </w:r>
+      <w:r>
+        <w:rPr>
+          <w:lang w:val="en-IN"/>
+        </w:rPr>
+        <w:t>)</w:t>
+      </w:r>
+      <w:r>
+        <w:t xml:space="preserve"> </w:t>
       </w:r>
       <w:r>
         <w:t>Three Clients Connected to the Server</w:t>
@@ -319,6 +383,9 @@
     </w:p>
     <w:p>
       <w:r>
+        <w:rPr>
+          <w:noProof/>
+        </w:rPr>
         <w:drawing>
           <wp:inline distT="0" distB="0" distL="0" distR="0" wp14:anchorId="0E470836" wp14:editId="52D9E1D9">
             <wp:extent cx="5943600" cy="3882390"/>
@@ -357,8 +424,87 @@
       </w:r>
     </w:p>
     <w:p>
+      <w:pPr>
+        <w:rPr>
+          <w:lang w:val="en-IN"/>
+        </w:rPr>
+      </w:pPr>
       <w:r>
         <w:t>The server is able to accept 3 clients at once and can differanciate them with child PIDs</w:t>
+      </w:r>
+    </w:p>
+    <w:p>
+      <w:pPr>
+        <w:rPr>
+          <w:lang w:val="en-IN"/>
+        </w:rPr>
+      </w:pPr>
+      <w:r>
+        <w:rPr>
+          <w:lang w:val="en-IN"/>
+        </w:rPr>
+        <w:t>Test 6) Entering a newline character(enter key on keyboard) without any user input</w:t>
+      </w:r>
+    </w:p>
+    <w:p>
+      <w:pPr>
+        <w:rPr>
+          <w:lang w:val="en-IN"/>
+        </w:rPr>
+      </w:pPr>
+      <w:r>
+        <w:rPr>
+          <w:lang w:val="en-IN"/>
+        </w:rPr>
+        <w:lastRenderedPageBreak/>
+        <w:drawing>
+          <wp:inline distT="0" distB="0" distL="0" distR="0" wp14:anchorId="0131E632" wp14:editId="1799177B">
+            <wp:extent cx="5463540" cy="3705985"/>
+            <wp:effectExtent l="0" t="0" r="3810" b="8890"/>
+            <wp:docPr id="531024480" name="Picture 1" descr="A screenshot of a computer&#10;&#10;Description automatically generated"/>
+            <wp:cNvGraphicFramePr>
+              <a:graphicFrameLocks xmlns:a="http://schemas.openxmlformats.org/drawingml/2006/main" noChangeAspect="1"/>
+            </wp:cNvGraphicFramePr>
+            <a:graphic xmlns:a="http://schemas.openxmlformats.org/drawingml/2006/main">
+              <a:graphicData uri="http://schemas.openxmlformats.org/drawingml/2006/picture">
+                <pic:pic xmlns:pic="http://schemas.openxmlformats.org/drawingml/2006/picture">
+                  <pic:nvPicPr>
+                    <pic:cNvPr id="531024480" name="Picture 1" descr="A screenshot of a computer&#10;&#10;Description automatically generated"/>
+                    <pic:cNvPicPr/>
+                  </pic:nvPicPr>
+                  <pic:blipFill>
+                    <a:blip r:embed="rId9"/>
+                    <a:stretch>
+                      <a:fillRect/>
+                    </a:stretch>
+                  </pic:blipFill>
+                  <pic:spPr>
+                    <a:xfrm>
+                      <a:off x="0" y="0"/>
+                      <a:ext cx="5466778" cy="3708181"/>
+                    </a:xfrm>
+                    <a:prstGeom prst="rect">
+                      <a:avLst/>
+                    </a:prstGeom>
+                  </pic:spPr>
+                </pic:pic>
+              </a:graphicData>
+            </a:graphic>
+          </wp:inline>
+        </w:drawing>
+      </w:r>
+    </w:p>
+    <w:p>
+      <w:pPr>
+        <w:rPr>
+          <w:lang w:val="en-IN"/>
+        </w:rPr>
+      </w:pPr>
+      <w:r>
+        <w:rPr>
+          <w:lang w:val="en-IN"/>
+        </w:rPr>
+        <w:t>The client disconnects when no text is sent and enter key is pressed.</w:t>
       </w:r>
     </w:p>
     <w:sectPr>
@@ -380,7 +526,7 @@
         <w:kern w:val="2"/>
         <w:sz w:val="24"/>
         <w:szCs w:val="24"/>
-        <w:lang w:val="en-KR" w:eastAsia="ko-KR" w:bidi="ar-SA"/>
+        <w:lang w:eastAsia="ko-KR" w:bidi="ar-SA"/>
         <w14:ligatures w14:val="standardContextual"/>
       </w:rPr>
     </w:rPrDefault>
